--- a/scrum/Phase1/Sprint1/team_number_1/metrics_set_element1.docx
+++ b/scrum/Phase1/Sprint1/team_number_1/metrics_set_element1.docx
@@ -3,8 +3,138 @@
 <w:document xmlns:wpc="http://schemas.microsoft.com/office/word/2010/wordprocessingCanvas" xmlns:cx="http://schemas.microsoft.com/office/drawing/2014/chartex" xmlns:cx1="http://schemas.microsoft.com/office/drawing/2015/9/8/chartex" xmlns:cx2="http://schemas.microsoft.com/office/drawing/2015/10/21/chartex" xmlns:cx3="http://schemas.microsoft.com/office/drawing/2016/5/9/chartex" xmlns:cx4="http://schemas.microsoft.com/office/drawing/2016/5/10/chartex" xmlns:cx5="http://schemas.microsoft.com/office/drawing/2016/5/11/chartex" xmlns:cx6="http://schemas.microsoft.com/office/drawing/2016/5/12/chartex" xmlns:cx7="http://schemas.microsoft.com/office/drawing/2016/5/13/chartex" xmlns:cx8="http://schemas.microsoft.com/office/drawing/2016/5/14/chartex" xmlns:mc="http://schemas.openxmlformats.org/markup-compatibility/2006" xmlns:aink="http://schemas.microsoft.com/office/drawing/2016/ink" xmlns:am3d="http://schemas.microsoft.com/office/drawing/2017/model3d" xmlns:o="urn:schemas-microsoft-com:office:office" xmlns:r="http://schemas.openxmlformats.org/officeDocument/2006/relationships" xmlns:m="http://schemas.openxmlformats.org/officeDocument/2006/math" xmlns:v="urn:schemas-microsoft-com:vml" xmlns:wp14="http://schemas.microsoft.com/office/word/2010/wordprocessingDrawing" xmlns:wp="http://schemas.openxmlformats.org/drawingml/2006/wordprocessingDrawing" xmlns:w10="urn:schemas-microsoft-com:office:word" xmlns:w="http://schemas.openxmlformats.org/wordprocessingml/2006/main" xmlns:w14="http://schemas.microsoft.com/office/word/2010/wordml" xmlns:w15="http://schemas.microsoft.com/office/word/2012/wordml" xmlns:w16cex="http://schemas.microsoft.com/office/word/2018/wordml/cex" xmlns:w16cid="http://schemas.microsoft.com/office/word/2016/wordml/cid" xmlns:w16="http://schemas.microsoft.com/office/word/2018/wordml" xmlns:w16sdtdh="http://schemas.microsoft.com/office/word/2020/wordml/sdtdatahash" xmlns:w16se="http://schemas.microsoft.com/office/word/2015/wordml/symex" xmlns:wpg="http://schemas.microsoft.com/office/word/2010/wordprocessingGroup" xmlns:wpi="http://schemas.microsoft.com/office/word/2010/wordprocessingInk" xmlns:wne="http://schemas.microsoft.com/office/word/2006/wordml" xmlns:wps="http://schemas.microsoft.com/office/word/2010/wordprocessingShape" mc:Ignorable="w14 w15 w16se w16cid w16 w16cex w16sdtdh wp14">
   <w:body>
     <w:p>
-      <w:r>
-        <w:t xml:space="preserve">Utilizei o </w:t>
+      <w:pPr>
+        <w:pStyle w:val="Ttulo1"/>
+        <w:jc w:val="center"/>
+      </w:pPr>
+      <w:r>
+        <w:t>Analise das métricas</w:t>
+      </w:r>
+    </w:p>
+    <w:p>
+      <w:pPr>
+        <w:pStyle w:val="Subttulo"/>
+      </w:pPr>
+    </w:p>
+    <w:p>
+      <w:pPr>
+        <w:pStyle w:val="Subttulo"/>
+        <w:rPr>
+          <w:sz w:val="24"/>
+          <w:szCs w:val="24"/>
+        </w:rPr>
+      </w:pPr>
+      <w:proofErr w:type="spellStart"/>
+      <w:r>
+        <w:rPr>
+          <w:sz w:val="24"/>
+          <w:szCs w:val="24"/>
+        </w:rPr>
+        <w:t>Complexity</w:t>
+      </w:r>
+      <w:proofErr w:type="spellEnd"/>
+      <w:r>
+        <w:rPr>
+          <w:sz w:val="24"/>
+          <w:szCs w:val="24"/>
+        </w:rPr>
+        <w:t xml:space="preserve"> </w:t>
+      </w:r>
+      <w:proofErr w:type="spellStart"/>
+      <w:r>
+        <w:rPr>
+          <w:sz w:val="24"/>
+          <w:szCs w:val="24"/>
+        </w:rPr>
+        <w:t>Metrics</w:t>
+      </w:r>
+      <w:proofErr w:type="spellEnd"/>
+      <w:r>
+        <w:rPr>
+          <w:sz w:val="24"/>
+          <w:szCs w:val="24"/>
+        </w:rPr>
+        <w:t>:</w:t>
+      </w:r>
+    </w:p>
+    <w:p>
+      <w:pPr>
+        <w:jc w:val="both"/>
+      </w:pPr>
+      <w:r>
+        <w:t xml:space="preserve">Complexidade </w:t>
+      </w:r>
+      <w:proofErr w:type="spellStart"/>
+      <w:r>
+        <w:t>ciclomática</w:t>
+      </w:r>
+      <w:proofErr w:type="spellEnd"/>
+      <w:r>
+        <w:t xml:space="preserve"> </w:t>
+      </w:r>
+      <w:r>
+        <w:t xml:space="preserve">é </w:t>
+      </w:r>
+      <w:r>
+        <w:t xml:space="preserve">uma métrica de software usada </w:t>
+      </w:r>
+      <w:r>
+        <w:t xml:space="preserve">que </w:t>
+      </w:r>
+      <w:r>
+        <w:t>mede a quantidade de caminhos de execução independentes a partir de um código fonte.</w:t>
+      </w:r>
+      <w:r>
+        <w:t xml:space="preserve"> Esta métrica determina a </w:t>
+      </w:r>
+      <w:r>
+        <w:t>estabilidade</w:t>
+      </w:r>
+      <w:r>
+        <w:t xml:space="preserve"> e confiabilidade do código, assim quanto menor este valor m</w:t>
+      </w:r>
+      <w:r>
+        <w:t xml:space="preserve">ais fácil é a interpretação e menor o risco de modificar um programa. Geralmente valores menores que 4 são considerados bons, entre 5 e 7 medianos e maiores ou iguais a 8 são valores demasiado elevados para a complexidade, assim, segundo o plug-in e analisando a vista do projeto conseguimos concluir que a média da complexidade </w:t>
+      </w:r>
+      <w:proofErr w:type="spellStart"/>
+      <w:r>
+        <w:t>ciclomática</w:t>
+      </w:r>
+      <w:proofErr w:type="spellEnd"/>
+      <w:r>
+        <w:t xml:space="preserve"> é 1,79 o que é um valor aceitável. Já na vista de pacotes podemos observar que o pior valor para a complexidade é 4,49 o que ainda é aceitável.</w:t>
+      </w:r>
+    </w:p>
+    <w:p>
+      <w:pPr>
+        <w:jc w:val="both"/>
+      </w:pPr>
+    </w:p>
+    <w:p>
+      <w:pPr>
+        <w:jc w:val="both"/>
+      </w:pPr>
+      <w:r>
+        <w:t xml:space="preserve">Já na vista de métodos conseguimos verificar </w:t>
+      </w:r>
+      <w:r>
+        <w:t xml:space="preserve">quatro métricas diferentes: </w:t>
+      </w:r>
+      <w:proofErr w:type="spellStart"/>
+      <w:r>
+        <w:rPr>
+          <w:i/>
+          <w:iCs/>
+        </w:rPr>
+        <w:t>cognitive</w:t>
+      </w:r>
+      <w:proofErr w:type="spellEnd"/>
+      <w:r>
+        <w:rPr>
+          <w:i/>
+          <w:iCs/>
+        </w:rPr>
+        <w:t xml:space="preserve"> </w:t>
       </w:r>
       <w:proofErr w:type="spellStart"/>
       <w:r>
@@ -16,19 +146,25 @@
       </w:r>
       <w:proofErr w:type="spellEnd"/>
       <w:r>
-        <w:rPr>
-          <w:i/>
-          <w:iCs/>
-        </w:rPr>
+        <w:t>,</w:t>
+      </w:r>
+      <w:r>
         <w:t xml:space="preserve"> </w:t>
       </w:r>
-      <w:proofErr w:type="spellStart"/>
-      <w:r>
-        <w:rPr>
-          <w:i/>
-          <w:iCs/>
-        </w:rPr>
-        <w:t>metrics</w:t>
+      <w:r>
+        <w:rPr>
+          <w:i/>
+          <w:iCs/>
+        </w:rPr>
+        <w:t xml:space="preserve">essencial </w:t>
+      </w:r>
+      <w:proofErr w:type="spellStart"/>
+      <w:r>
+        <w:rPr>
+          <w:i/>
+          <w:iCs/>
+        </w:rPr>
+        <w:t>cyclomatic</w:t>
       </w:r>
       <w:proofErr w:type="spellEnd"/>
       <w:r>
@@ -38,6 +174,284 @@
         </w:rPr>
         <w:t xml:space="preserve"> </w:t>
       </w:r>
+      <w:proofErr w:type="spellStart"/>
+      <w:r>
+        <w:rPr>
+          <w:i/>
+          <w:iCs/>
+        </w:rPr>
+        <w:t>complexity</w:t>
+      </w:r>
+      <w:proofErr w:type="spellEnd"/>
+      <w:r>
+        <w:rPr>
+          <w:i/>
+          <w:iCs/>
+        </w:rPr>
+        <w:t xml:space="preserve">, design </w:t>
+      </w:r>
+      <w:proofErr w:type="spellStart"/>
+      <w:r>
+        <w:rPr>
+          <w:i/>
+          <w:iCs/>
+        </w:rPr>
+        <w:t>complexity</w:t>
+      </w:r>
+      <w:proofErr w:type="spellEnd"/>
+      <w:r>
+        <w:rPr>
+          <w:i/>
+          <w:iCs/>
+        </w:rPr>
+        <w:t xml:space="preserve"> e a </w:t>
+      </w:r>
+      <w:proofErr w:type="spellStart"/>
+      <w:r>
+        <w:rPr>
+          <w:i/>
+          <w:iCs/>
+        </w:rPr>
+        <w:t>cyclomatic</w:t>
+      </w:r>
+      <w:proofErr w:type="spellEnd"/>
+      <w:r>
+        <w:rPr>
+          <w:i/>
+          <w:iCs/>
+        </w:rPr>
+        <w:t xml:space="preserve"> </w:t>
+      </w:r>
+      <w:proofErr w:type="spellStart"/>
+      <w:r>
+        <w:rPr>
+          <w:i/>
+          <w:iCs/>
+        </w:rPr>
+        <w:t>complexity</w:t>
+      </w:r>
+      <w:proofErr w:type="spellEnd"/>
+      <w:r>
+        <w:rPr>
+          <w:i/>
+          <w:iCs/>
+        </w:rPr>
+        <w:t xml:space="preserve">. </w:t>
+      </w:r>
+      <w:r>
+        <w:t>A complexidade cognitiva mede o quão difícil uma certa unidade de código é de compreender intuitivamente</w:t>
+      </w:r>
+      <w:r>
+        <w:t xml:space="preserve"> e a complexidade de design como o nome indica mede o quão complexo é o design</w:t>
+      </w:r>
+      <w:r>
+        <w:t>.</w:t>
+      </w:r>
+      <w:r>
+        <w:t xml:space="preserve"> Nesta vista conseguimos encontrar alguns valores excessivamente altos para estas métricas, isto pode ser resolvido, por exemplo para a complexidade cognitiva reduzindo o </w:t>
+      </w:r>
+      <w:proofErr w:type="spellStart"/>
+      <w:r>
+        <w:rPr>
+          <w:i/>
+          <w:iCs/>
+        </w:rPr>
+        <w:t>nesting</w:t>
+      </w:r>
+      <w:proofErr w:type="spellEnd"/>
+      <w:r>
+        <w:t xml:space="preserve">, retirando o máximo de condições desnecessárias ou até mesmo entanto retirar </w:t>
+      </w:r>
+      <w:proofErr w:type="spellStart"/>
+      <w:r>
+        <w:rPr>
+          <w:i/>
+          <w:iCs/>
+        </w:rPr>
+        <w:t>switches</w:t>
+      </w:r>
+      <w:proofErr w:type="spellEnd"/>
+      <w:r>
+        <w:t xml:space="preserve"> (</w:t>
+      </w:r>
+      <w:proofErr w:type="spellStart"/>
+      <w:r>
+        <w:rPr>
+          <w:i/>
+          <w:iCs/>
+        </w:rPr>
+        <w:t>Switch</w:t>
+      </w:r>
+      <w:proofErr w:type="spellEnd"/>
+      <w:r>
+        <w:rPr>
+          <w:i/>
+          <w:iCs/>
+        </w:rPr>
+        <w:t xml:space="preserve"> </w:t>
+      </w:r>
+      <w:proofErr w:type="spellStart"/>
+      <w:r>
+        <w:rPr>
+          <w:i/>
+          <w:iCs/>
+        </w:rPr>
+        <w:t>Statements</w:t>
+      </w:r>
+      <w:proofErr w:type="spellEnd"/>
+      <w:r>
+        <w:rPr>
+          <w:i/>
+          <w:iCs/>
+        </w:rPr>
+        <w:t xml:space="preserve"> </w:t>
+      </w:r>
+      <w:proofErr w:type="spellStart"/>
+      <w:r>
+        <w:rPr>
+          <w:i/>
+          <w:iCs/>
+        </w:rPr>
+        <w:t>code</w:t>
+      </w:r>
+      <w:proofErr w:type="spellEnd"/>
+      <w:r>
+        <w:rPr>
+          <w:i/>
+          <w:iCs/>
+        </w:rPr>
+        <w:t xml:space="preserve"> </w:t>
+      </w:r>
+      <w:proofErr w:type="spellStart"/>
+      <w:r>
+        <w:rPr>
+          <w:i/>
+          <w:iCs/>
+        </w:rPr>
+        <w:t>smell</w:t>
+      </w:r>
+      <w:proofErr w:type="spellEnd"/>
+      <w:r>
+        <w:t>), para a complexidade de design, reduzindo o tamanho dos métodos por exemplo (</w:t>
+      </w:r>
+      <w:proofErr w:type="spellStart"/>
+      <w:r>
+        <w:t>L</w:t>
+      </w:r>
+      <w:r>
+        <w:rPr>
+          <w:i/>
+          <w:iCs/>
+        </w:rPr>
+        <w:t>arge</w:t>
+      </w:r>
+      <w:proofErr w:type="spellEnd"/>
+      <w:r>
+        <w:rPr>
+          <w:i/>
+          <w:iCs/>
+        </w:rPr>
+        <w:t xml:space="preserve"> </w:t>
+      </w:r>
+      <w:proofErr w:type="spellStart"/>
+      <w:r>
+        <w:rPr>
+          <w:i/>
+          <w:iCs/>
+        </w:rPr>
+        <w:t>metho</w:t>
+      </w:r>
+      <w:r>
+        <w:rPr>
+          <w:i/>
+          <w:iCs/>
+        </w:rPr>
+        <w:t>d</w:t>
+      </w:r>
+      <w:proofErr w:type="spellEnd"/>
+      <w:r>
+        <w:rPr>
+          <w:i/>
+          <w:iCs/>
+        </w:rPr>
+        <w:t xml:space="preserve"> </w:t>
+      </w:r>
+      <w:proofErr w:type="spellStart"/>
+      <w:r>
+        <w:rPr>
+          <w:i/>
+          <w:iCs/>
+        </w:rPr>
+        <w:t>code</w:t>
+      </w:r>
+      <w:proofErr w:type="spellEnd"/>
+      <w:r>
+        <w:rPr>
+          <w:i/>
+          <w:iCs/>
+        </w:rPr>
+        <w:t xml:space="preserve"> </w:t>
+      </w:r>
+      <w:proofErr w:type="spellStart"/>
+      <w:r>
+        <w:rPr>
+          <w:i/>
+          <w:iCs/>
+        </w:rPr>
+        <w:t>smell</w:t>
+      </w:r>
+      <w:proofErr w:type="spellEnd"/>
+      <w:r>
+        <w:t>) e para a c</w:t>
+      </w:r>
+      <w:r>
+        <w:t xml:space="preserve">omplexidade </w:t>
+      </w:r>
+      <w:proofErr w:type="spellStart"/>
+      <w:r>
+        <w:t>ciclomática</w:t>
+      </w:r>
+      <w:proofErr w:type="spellEnd"/>
+      <w:r>
+        <w:t xml:space="preserve">, tentar reduzir no geral o número de </w:t>
+      </w:r>
+      <w:proofErr w:type="spellStart"/>
+      <w:r>
+        <w:t>code</w:t>
+      </w:r>
+      <w:proofErr w:type="spellEnd"/>
+      <w:r>
+        <w:t xml:space="preserve"> </w:t>
+      </w:r>
+      <w:proofErr w:type="spellStart"/>
+      <w:r>
+        <w:t>smells</w:t>
+      </w:r>
+      <w:proofErr w:type="spellEnd"/>
+      <w:r>
+        <w:t>.</w:t>
+      </w:r>
+    </w:p>
+    <w:p>
+      <w:pPr>
+        <w:jc w:val="both"/>
+      </w:pPr>
+    </w:p>
+    <w:p>
+      <w:pPr>
+        <w:jc w:val="both"/>
+        <w:rPr>
+          <w:u w:val="single"/>
+        </w:rPr>
+      </w:pPr>
+      <w:r>
+        <w:t>Realizado por: Diogo Rosa</w:t>
+      </w:r>
+    </w:p>
+    <w:p>
+      <w:pPr>
+        <w:jc w:val="both"/>
+      </w:pPr>
     </w:p>
     <w:sectPr>
       <w:pgSz w:w="11906" w:h="16838"/>
@@ -448,6 +862,49 @@
     <w:name w:val="Normal"/>
     <w:qFormat/>
   </w:style>
+  <w:style w:type="paragraph" w:styleId="Ttulo1">
+    <w:name w:val="heading 1"/>
+    <w:basedOn w:val="Normal"/>
+    <w:next w:val="Normal"/>
+    <w:link w:val="Ttulo1Carter"/>
+    <w:uiPriority w:val="9"/>
+    <w:qFormat/>
+    <w:rsid w:val="00EB05FE"/>
+    <w:pPr>
+      <w:keepNext/>
+      <w:keepLines/>
+      <w:spacing w:before="240" w:after="0"/>
+      <w:outlineLvl w:val="0"/>
+    </w:pPr>
+    <w:rPr>
+      <w:rFonts w:asciiTheme="majorHAnsi" w:eastAsiaTheme="majorEastAsia" w:hAnsiTheme="majorHAnsi" w:cstheme="majorBidi"/>
+      <w:color w:val="2F5496" w:themeColor="accent1" w:themeShade="BF"/>
+      <w:sz w:val="32"/>
+      <w:szCs w:val="32"/>
+    </w:rPr>
+  </w:style>
+  <w:style w:type="paragraph" w:styleId="Ttulo2">
+    <w:name w:val="heading 2"/>
+    <w:basedOn w:val="Normal"/>
+    <w:next w:val="Normal"/>
+    <w:link w:val="Ttulo2Carter"/>
+    <w:uiPriority w:val="9"/>
+    <w:unhideWhenUsed/>
+    <w:qFormat/>
+    <w:rsid w:val="00ED1F5E"/>
+    <w:pPr>
+      <w:keepNext/>
+      <w:keepLines/>
+      <w:spacing w:before="40" w:after="0"/>
+      <w:outlineLvl w:val="1"/>
+    </w:pPr>
+    <w:rPr>
+      <w:rFonts w:asciiTheme="majorHAnsi" w:eastAsiaTheme="majorEastAsia" w:hAnsiTheme="majorHAnsi" w:cstheme="majorBidi"/>
+      <w:color w:val="2F5496" w:themeColor="accent1" w:themeShade="BF"/>
+      <w:sz w:val="26"/>
+      <w:szCs w:val="26"/>
+    </w:rPr>
+  </w:style>
   <w:style w:type="character" w:default="1" w:styleId="Tipodeletrapredefinidodopargrafo">
     <w:name w:val="Default Paragraph Font"/>
     <w:uiPriority w:val="1"/>
@@ -474,6 +931,63 @@
     <w:uiPriority w:val="99"/>
     <w:semiHidden/>
     <w:unhideWhenUsed/>
+  </w:style>
+  <w:style w:type="character" w:customStyle="1" w:styleId="Ttulo1Carter">
+    <w:name w:val="Título 1 Caráter"/>
+    <w:basedOn w:val="Tipodeletrapredefinidodopargrafo"/>
+    <w:link w:val="Ttulo1"/>
+    <w:uiPriority w:val="9"/>
+    <w:rsid w:val="00EB05FE"/>
+    <w:rPr>
+      <w:rFonts w:asciiTheme="majorHAnsi" w:eastAsiaTheme="majorEastAsia" w:hAnsiTheme="majorHAnsi" w:cstheme="majorBidi"/>
+      <w:color w:val="2F5496" w:themeColor="accent1" w:themeShade="BF"/>
+      <w:sz w:val="32"/>
+      <w:szCs w:val="32"/>
+    </w:rPr>
+  </w:style>
+  <w:style w:type="character" w:customStyle="1" w:styleId="Ttulo2Carter">
+    <w:name w:val="Título 2 Caráter"/>
+    <w:basedOn w:val="Tipodeletrapredefinidodopargrafo"/>
+    <w:link w:val="Ttulo2"/>
+    <w:uiPriority w:val="9"/>
+    <w:rsid w:val="00ED1F5E"/>
+    <w:rPr>
+      <w:rFonts w:asciiTheme="majorHAnsi" w:eastAsiaTheme="majorEastAsia" w:hAnsiTheme="majorHAnsi" w:cstheme="majorBidi"/>
+      <w:color w:val="2F5496" w:themeColor="accent1" w:themeShade="BF"/>
+      <w:sz w:val="26"/>
+      <w:szCs w:val="26"/>
+    </w:rPr>
+  </w:style>
+  <w:style w:type="paragraph" w:styleId="Subttulo">
+    <w:name w:val="Subtitle"/>
+    <w:basedOn w:val="Normal"/>
+    <w:next w:val="Normal"/>
+    <w:link w:val="SubttuloCarter"/>
+    <w:uiPriority w:val="11"/>
+    <w:qFormat/>
+    <w:rsid w:val="00ED1F5E"/>
+    <w:pPr>
+      <w:numPr>
+        <w:ilvl w:val="1"/>
+      </w:numPr>
+    </w:pPr>
+    <w:rPr>
+      <w:rFonts w:eastAsiaTheme="minorEastAsia"/>
+      <w:color w:val="5A5A5A" w:themeColor="text1" w:themeTint="A5"/>
+      <w:spacing w:val="15"/>
+    </w:rPr>
+  </w:style>
+  <w:style w:type="character" w:customStyle="1" w:styleId="SubttuloCarter">
+    <w:name w:val="Subtítulo Caráter"/>
+    <w:basedOn w:val="Tipodeletrapredefinidodopargrafo"/>
+    <w:link w:val="Subttulo"/>
+    <w:uiPriority w:val="11"/>
+    <w:rsid w:val="00ED1F5E"/>
+    <w:rPr>
+      <w:rFonts w:eastAsiaTheme="minorEastAsia"/>
+      <w:color w:val="5A5A5A" w:themeColor="text1" w:themeTint="A5"/>
+      <w:spacing w:val="15"/>
+    </w:rPr>
   </w:style>
 </w:styles>
 </file>

--- a/scrum/Phase1/Sprint1/team_number_1/metrics_set_element1.docx
+++ b/scrum/Phase1/Sprint1/team_number_1/metrics_set_element1.docx
@@ -6,14 +6,26 @@
       <w:pPr>
         <w:pStyle w:val="Ttulo1"/>
         <w:jc w:val="center"/>
+        <w:rPr>
+          <w:sz w:val="36"/>
+          <w:szCs w:val="36"/>
+        </w:rPr>
       </w:pPr>
       <w:r>
+        <w:rPr>
+          <w:sz w:val="36"/>
+          <w:szCs w:val="36"/>
+        </w:rPr>
         <w:t>Analise das métricas</w:t>
       </w:r>
     </w:p>
     <w:p>
       <w:pPr>
         <w:pStyle w:val="Subttulo"/>
+        <w:rPr>
+          <w:sz w:val="24"/>
+          <w:szCs w:val="24"/>
+        </w:rPr>
       </w:pPr>
     </w:p>
     <w:p>
@@ -24,83 +36,75 @@
           <w:szCs w:val="24"/>
         </w:rPr>
       </w:pPr>
-      <w:proofErr w:type="spellStart"/>
       <w:r>
         <w:rPr>
           <w:sz w:val="24"/>
           <w:szCs w:val="24"/>
         </w:rPr>
-        <w:t>Complexity</w:t>
-      </w:r>
-      <w:proofErr w:type="spellEnd"/>
+        <w:t>Complexity Metrics</w:t>
+      </w:r>
       <w:r>
         <w:rPr>
           <w:sz w:val="24"/>
           <w:szCs w:val="24"/>
         </w:rPr>
-        <w:t xml:space="preserve"> </w:t>
-      </w:r>
-      <w:proofErr w:type="spellStart"/>
-      <w:r>
-        <w:rPr>
-          <w:sz w:val="24"/>
-          <w:szCs w:val="24"/>
-        </w:rPr>
-        <w:t>Metrics</w:t>
-      </w:r>
-      <w:proofErr w:type="spellEnd"/>
-      <w:r>
-        <w:rPr>
-          <w:sz w:val="24"/>
-          <w:szCs w:val="24"/>
-        </w:rPr>
         <w:t>:</w:t>
       </w:r>
     </w:p>
+    <w:p/>
     <w:p>
       <w:pPr>
         <w:jc w:val="both"/>
       </w:pPr>
       <w:r>
-        <w:t xml:space="preserve">Complexidade </w:t>
-      </w:r>
-      <w:proofErr w:type="spellStart"/>
+        <w:t>Complexidade ciclomática</w:t>
+      </w:r>
+      <w:r>
+        <w:t xml:space="preserve"> (</w:t>
+      </w:r>
+      <w:r>
+        <w:rPr>
+          <w:i/>
+          <w:iCs/>
+        </w:rPr>
+        <w:t>cyclomatic complexity</w:t>
+      </w:r>
+      <w:r>
+        <w:t>)</w:t>
+      </w:r>
+      <w:r>
+        <w:t xml:space="preserve"> </w:t>
+      </w:r>
+      <w:r>
+        <w:t xml:space="preserve">é </w:t>
+      </w:r>
+      <w:r>
+        <w:t>uma métrica de software</w:t>
+      </w:r>
+      <w:r>
+        <w:t xml:space="preserve"> </w:t>
+      </w:r>
+      <w:r>
+        <w:t xml:space="preserve">que </w:t>
+      </w:r>
+      <w:r>
+        <w:t>mede a quantidade de caminhos de execução independentes a partir de um código fonte.</w:t>
+      </w:r>
+      <w:r>
+        <w:t xml:space="preserve"> Esta métrica determina a </w:t>
+      </w:r>
+      <w:r>
+        <w:t>estabilidade</w:t>
+      </w:r>
+      <w:r>
+        <w:t xml:space="preserve"> e confiabilidade do código, assim quanto menor este valor m</w:t>
+      </w:r>
+      <w:r>
+        <w:t xml:space="preserve">ais fácil é a interpretação e menor o risco de modificar um programa. Geralmente valores menores que 4 são considerados bons, entre 5 e 7 medianos e maiores ou iguais a 8 são valores demasiado elevados para a complexidade, assim, segundo o plug-in e analisando a vista do projeto conseguimos concluir que a média da complexidade </w:t>
+      </w:r>
       <w:r>
         <w:t>ciclomática</w:t>
       </w:r>
-      <w:proofErr w:type="spellEnd"/>
-      <w:r>
-        <w:t xml:space="preserve"> </w:t>
-      </w:r>
-      <w:r>
-        <w:t xml:space="preserve">é </w:t>
-      </w:r>
-      <w:r>
-        <w:t xml:space="preserve">uma métrica de software usada </w:t>
-      </w:r>
-      <w:r>
-        <w:t xml:space="preserve">que </w:t>
-      </w:r>
-      <w:r>
-        <w:t>mede a quantidade de caminhos de execução independentes a partir de um código fonte.</w:t>
-      </w:r>
-      <w:r>
-        <w:t xml:space="preserve"> Esta métrica determina a </w:t>
-      </w:r>
-      <w:r>
-        <w:t>estabilidade</w:t>
-      </w:r>
-      <w:r>
-        <w:t xml:space="preserve"> e confiabilidade do código, assim quanto menor este valor m</w:t>
-      </w:r>
-      <w:r>
-        <w:t xml:space="preserve">ais fácil é a interpretação e menor o risco de modificar um programa. Geralmente valores menores que 4 são considerados bons, entre 5 e 7 medianos e maiores ou iguais a 8 são valores demasiado elevados para a complexidade, assim, segundo o plug-in e analisando a vista do projeto conseguimos concluir que a média da complexidade </w:t>
-      </w:r>
-      <w:proofErr w:type="spellStart"/>
-      <w:r>
-        <w:t>ciclomática</w:t>
-      </w:r>
-      <w:proofErr w:type="spellEnd"/>
       <w:r>
         <w:t xml:space="preserve"> é 1,79 o que é um valor aceitável. Já na vista de pacotes podemos observar que o pior valor para a complexidade é 4,49 o que ainda é aceitável.</w:t>
       </w:r>
@@ -120,314 +124,124 @@
       <w:r>
         <w:t xml:space="preserve">quatro métricas diferentes: </w:t>
       </w:r>
-      <w:proofErr w:type="spellStart"/>
       <w:r>
         <w:rPr>
           <w:i/>
           <w:iCs/>
         </w:rPr>
-        <w:t>cognitive</w:t>
-      </w:r>
-      <w:proofErr w:type="spellEnd"/>
+        <w:t>cognitive complexity</w:t>
+      </w:r>
+      <w:r>
+        <w:t>,</w:t>
+      </w:r>
+      <w:r>
+        <w:t xml:space="preserve"> </w:t>
+      </w:r>
       <w:r>
         <w:rPr>
           <w:i/>
           <w:iCs/>
         </w:rPr>
-        <w:t xml:space="preserve"> </w:t>
-      </w:r>
-      <w:proofErr w:type="spellStart"/>
+        <w:t xml:space="preserve">essencial cyclomatic complexity, design complexity e a cyclomatic complexity. </w:t>
+      </w:r>
+      <w:r>
+        <w:t>A complexidade cognitiva mede o quão difícil uma certa unidade de código é de compreender intuitivamente</w:t>
+      </w:r>
+      <w:r>
+        <w:t xml:space="preserve"> e a complexidade de design como o nome indica mede o quão complexo é o design</w:t>
+      </w:r>
+      <w:r>
+        <w:t>.</w:t>
+      </w:r>
+      <w:r>
+        <w:t xml:space="preserve"> Nesta vista conseguimos encontrar alguns valores excessivamente altos para estas métricas, isto pode ser resolvido, por exemplo para a complexidade cognitiva reduzindo o </w:t>
+      </w:r>
       <w:r>
         <w:rPr>
           <w:i/>
           <w:iCs/>
         </w:rPr>
-        <w:t>complexity</w:t>
-      </w:r>
-      <w:proofErr w:type="spellEnd"/>
-      <w:r>
-        <w:t>,</w:t>
-      </w:r>
-      <w:r>
-        <w:t xml:space="preserve"> </w:t>
+        <w:t>nesting</w:t>
+      </w:r>
+      <w:r>
+        <w:t xml:space="preserve">, retirando o máximo de condições desnecessárias ou até mesmo entanto retirar </w:t>
       </w:r>
       <w:r>
         <w:rPr>
           <w:i/>
           <w:iCs/>
         </w:rPr>
-        <w:t xml:space="preserve">essencial </w:t>
-      </w:r>
-      <w:proofErr w:type="spellStart"/>
+        <w:t>switches</w:t>
+      </w:r>
+      <w:r>
+        <w:t xml:space="preserve"> (</w:t>
+      </w:r>
       <w:r>
         <w:rPr>
           <w:i/>
           <w:iCs/>
         </w:rPr>
-        <w:t>cyclomatic</w:t>
-      </w:r>
-      <w:proofErr w:type="spellEnd"/>
+        <w:t>Switch Statements code smell</w:t>
+      </w:r>
+      <w:r>
+        <w:t>), para a complexidade de design, reduzindo o tamanho dos métodos por exemplo (L</w:t>
+      </w:r>
       <w:r>
         <w:rPr>
           <w:i/>
           <w:iCs/>
         </w:rPr>
-        <w:t xml:space="preserve"> </w:t>
-      </w:r>
-      <w:proofErr w:type="spellStart"/>
+        <w:t>arge metho</w:t>
+      </w:r>
       <w:r>
         <w:rPr>
           <w:i/>
           <w:iCs/>
         </w:rPr>
-        <w:t>complexity</w:t>
-      </w:r>
-      <w:proofErr w:type="spellEnd"/>
+        <w:t>d</w:t>
+      </w:r>
       <w:r>
         <w:rPr>
           <w:i/>
           <w:iCs/>
         </w:rPr>
-        <w:t xml:space="preserve">, design </w:t>
-      </w:r>
-      <w:proofErr w:type="spellStart"/>
+        <w:t xml:space="preserve"> code smell</w:t>
+      </w:r>
+      <w:r>
+        <w:t>) e para a c</w:t>
+      </w:r>
+      <w:r>
+        <w:t>omplexidade ciclomática</w:t>
+      </w:r>
+      <w:r>
+        <w:t xml:space="preserve">, tentar reduzir no geral o número de </w:t>
+      </w:r>
       <w:r>
         <w:rPr>
           <w:i/>
           <w:iCs/>
         </w:rPr>
-        <w:t>complexity</w:t>
-      </w:r>
-      <w:proofErr w:type="spellEnd"/>
+        <w:t>code smells</w:t>
+      </w:r>
       <w:r>
         <w:rPr>
           <w:i/>
           <w:iCs/>
         </w:rPr>
-        <w:t xml:space="preserve"> e a </w:t>
-      </w:r>
-      <w:proofErr w:type="spellStart"/>
-      <w:r>
-        <w:rPr>
-          <w:i/>
-          <w:iCs/>
-        </w:rPr>
-        <w:t>cyclomatic</w:t>
-      </w:r>
-      <w:proofErr w:type="spellEnd"/>
-      <w:r>
-        <w:rPr>
-          <w:i/>
-          <w:iCs/>
-        </w:rPr>
         <w:t xml:space="preserve"> </w:t>
       </w:r>
-      <w:proofErr w:type="spellStart"/>
-      <w:r>
-        <w:rPr>
-          <w:i/>
-          <w:iCs/>
-        </w:rPr>
-        <w:t>complexity</w:t>
-      </w:r>
-      <w:proofErr w:type="spellEnd"/>
-      <w:r>
-        <w:rPr>
-          <w:i/>
-          <w:iCs/>
-        </w:rPr>
-        <w:t xml:space="preserve">. </w:t>
-      </w:r>
-      <w:r>
-        <w:t>A complexidade cognitiva mede o quão difícil uma certa unidade de código é de compreender intuitivamente</w:t>
-      </w:r>
-      <w:r>
-        <w:t xml:space="preserve"> e a complexidade de design como o nome indica mede o quão complexo é o design</w:t>
+      <w:r>
+        <w:t>que afetam a arrumação e legibilidade do código</w:t>
       </w:r>
       <w:r>
         <w:t>.</w:t>
       </w:r>
       <w:r>
-        <w:t xml:space="preserve"> Nesta vista conseguimos encontrar alguns valores excessivamente altos para estas métricas, isto pode ser resolvido, por exemplo para a complexidade cognitiva reduzindo o </w:t>
-      </w:r>
-      <w:proofErr w:type="spellStart"/>
-      <w:r>
-        <w:rPr>
-          <w:i/>
-          <w:iCs/>
-        </w:rPr>
-        <w:t>nesting</w:t>
-      </w:r>
-      <w:proofErr w:type="spellEnd"/>
-      <w:r>
-        <w:t xml:space="preserve">, retirando o máximo de condições desnecessárias ou até mesmo entanto retirar </w:t>
-      </w:r>
-      <w:proofErr w:type="spellStart"/>
-      <w:r>
-        <w:rPr>
-          <w:i/>
-          <w:iCs/>
-        </w:rPr>
-        <w:t>switches</w:t>
-      </w:r>
-      <w:proofErr w:type="spellEnd"/>
-      <w:r>
-        <w:t xml:space="preserve"> (</w:t>
-      </w:r>
-      <w:proofErr w:type="spellStart"/>
-      <w:r>
-        <w:rPr>
-          <w:i/>
-          <w:iCs/>
-        </w:rPr>
-        <w:t>Switch</w:t>
-      </w:r>
-      <w:proofErr w:type="spellEnd"/>
-      <w:r>
-        <w:rPr>
-          <w:i/>
-          <w:iCs/>
-        </w:rPr>
-        <w:t xml:space="preserve"> </w:t>
-      </w:r>
-      <w:proofErr w:type="spellStart"/>
-      <w:r>
-        <w:rPr>
-          <w:i/>
-          <w:iCs/>
-        </w:rPr>
-        <w:t>Statements</w:t>
-      </w:r>
-      <w:proofErr w:type="spellEnd"/>
-      <w:r>
-        <w:rPr>
-          <w:i/>
-          <w:iCs/>
-        </w:rPr>
-        <w:t xml:space="preserve"> </w:t>
-      </w:r>
-      <w:proofErr w:type="spellStart"/>
-      <w:r>
-        <w:rPr>
-          <w:i/>
-          <w:iCs/>
-        </w:rPr>
-        <w:t>code</w:t>
-      </w:r>
-      <w:proofErr w:type="spellEnd"/>
-      <w:r>
-        <w:rPr>
-          <w:i/>
-          <w:iCs/>
-        </w:rPr>
-        <w:t xml:space="preserve"> </w:t>
-      </w:r>
-      <w:proofErr w:type="spellStart"/>
-      <w:r>
-        <w:rPr>
-          <w:i/>
-          <w:iCs/>
-        </w:rPr>
-        <w:t>smell</w:t>
-      </w:r>
-      <w:proofErr w:type="spellEnd"/>
-      <w:r>
-        <w:t>), para a complexidade de design, reduzindo o tamanho dos métodos por exemplo (</w:t>
-      </w:r>
-      <w:proofErr w:type="spellStart"/>
-      <w:r>
-        <w:t>L</w:t>
-      </w:r>
-      <w:r>
-        <w:rPr>
-          <w:i/>
-          <w:iCs/>
-        </w:rPr>
-        <w:t>arge</w:t>
-      </w:r>
-      <w:proofErr w:type="spellEnd"/>
-      <w:r>
-        <w:rPr>
-          <w:i/>
-          <w:iCs/>
-        </w:rPr>
-        <w:t xml:space="preserve"> </w:t>
-      </w:r>
-      <w:proofErr w:type="spellStart"/>
-      <w:r>
-        <w:rPr>
-          <w:i/>
-          <w:iCs/>
-        </w:rPr>
-        <w:t>metho</w:t>
-      </w:r>
-      <w:r>
-        <w:rPr>
-          <w:i/>
-          <w:iCs/>
-        </w:rPr>
-        <w:t>d</w:t>
-      </w:r>
-      <w:proofErr w:type="spellEnd"/>
-      <w:r>
-        <w:rPr>
-          <w:i/>
-          <w:iCs/>
-        </w:rPr>
-        <w:t xml:space="preserve"> </w:t>
-      </w:r>
-      <w:proofErr w:type="spellStart"/>
-      <w:r>
-        <w:rPr>
-          <w:i/>
-          <w:iCs/>
-        </w:rPr>
-        <w:t>code</w:t>
-      </w:r>
-      <w:proofErr w:type="spellEnd"/>
-      <w:r>
-        <w:rPr>
-          <w:i/>
-          <w:iCs/>
-        </w:rPr>
-        <w:t xml:space="preserve"> </w:t>
-      </w:r>
-      <w:proofErr w:type="spellStart"/>
-      <w:r>
-        <w:rPr>
-          <w:i/>
-          <w:iCs/>
-        </w:rPr>
-        <w:t>smell</w:t>
-      </w:r>
-      <w:proofErr w:type="spellEnd"/>
-      <w:r>
-        <w:t>) e para a c</w:t>
-      </w:r>
-      <w:r>
-        <w:t xml:space="preserve">omplexidade </w:t>
-      </w:r>
-      <w:proofErr w:type="spellStart"/>
-      <w:r>
-        <w:t>ciclomática</w:t>
-      </w:r>
-      <w:proofErr w:type="spellEnd"/>
-      <w:r>
-        <w:t xml:space="preserve">, tentar reduzir no geral o número de </w:t>
-      </w:r>
-      <w:proofErr w:type="spellStart"/>
-      <w:r>
-        <w:t>code</w:t>
-      </w:r>
-      <w:proofErr w:type="spellEnd"/>
-      <w:r>
-        <w:t xml:space="preserve"> </w:t>
-      </w:r>
-      <w:proofErr w:type="spellStart"/>
-      <w:r>
-        <w:t>smells</w:t>
-      </w:r>
-      <w:proofErr w:type="spellEnd"/>
+        <w:t xml:space="preserve"> Por sua vez a complexidade dos métodos vai também influenciar a complexidade das classes, juntamente com complexidade dos atributos e a resultado de herança</w:t>
+      </w:r>
+      <w:r>
+        <w:t xml:space="preserve"> e se resolvermos os problemas de complexidade para os métodos os valores encontrados nas classes vão melhorar ser muito mais aceitáveis</w:t>
+      </w:r>
       <w:r>
         <w:t>.</w:t>
       </w:r>
@@ -440,12 +254,52 @@
     <w:p>
       <w:pPr>
         <w:jc w:val="both"/>
-        <w:rPr>
-          <w:u w:val="single"/>
-        </w:rPr>
       </w:pPr>
       <w:r>
+        <w:t>No geral, com algumas exceções, a complexidade ao longo de todas as vistas (métodos,</w:t>
+      </w:r>
+      <w:r>
+        <w:t xml:space="preserve"> </w:t>
+      </w:r>
+      <w:r>
+        <w:t>classe,</w:t>
+      </w:r>
+      <w:r>
+        <w:t xml:space="preserve"> </w:t>
+      </w:r>
+      <w:r>
+        <w:t>package,</w:t>
+      </w:r>
+      <w:r>
+        <w:t xml:space="preserve"> </w:t>
+      </w:r>
+      <w:r>
+        <w:t>module e proje</w:t>
+      </w:r>
+      <w:r>
+        <w:t>to</w:t>
+      </w:r>
+      <w:r>
+        <w:t>)</w:t>
+      </w:r>
+      <w:r>
+        <w:t xml:space="preserve"> é aceitável e isto pode ser confirmado pela média do projeto como foi referenciado acima.</w:t>
+      </w:r>
+    </w:p>
+    <w:p>
+      <w:pPr>
+        <w:jc w:val="both"/>
+      </w:pPr>
+    </w:p>
+    <w:p>
+      <w:pPr>
+        <w:jc w:val="both"/>
+      </w:pPr>
+      <w:r>
         <w:t>Realizado por: Diogo Rosa</w:t>
+      </w:r>
+      <w:r>
+        <w:t xml:space="preserve"> 57464</w:t>
       </w:r>
     </w:p>
     <w:p>
